--- a/src/main/Documentation/Test Plan.docx
+++ b/src/main/Documentation/Test Plan.docx
@@ -183,7 +183,7 @@
           <w:sz w:val="24"/>
           <w:szCs w:val="24"/>
         </w:rPr>
-        <w:t xml:space="preserve">form, scheduling, data </w:t>
+        <w:t xml:space="preserve">form, scheduling, </w:t>
       </w:r>
       <w:proofErr w:type="gramStart"/>
       <w:r>
@@ -192,18 +192,25 @@
           <w:sz w:val="24"/>
           <w:szCs w:val="24"/>
         </w:rPr>
-        <w:t>strategy</w:t>
-      </w:r>
-      <w:r>
-        <w:rPr>
-          <w:rFonts w:ascii="Calibri" w:hAnsi="Calibri" w:cs="Calibri"/>
-          <w:sz w:val="24"/>
-          <w:szCs w:val="24"/>
-        </w:rPr>
-        <w:t xml:space="preserve">  </w:t>
-      </w:r>
-      <w:bookmarkStart w:id="0" w:name="_GoBack"/>
-      <w:bookmarkEnd w:id="0"/>
+        <w:t>data</w:t>
+      </w:r>
+      <w:proofErr w:type="gramEnd"/>
+      <w:r>
+        <w:rPr>
+          <w:rFonts w:ascii="Calibri" w:hAnsi="Calibri" w:cs="Calibri"/>
+          <w:sz w:val="24"/>
+          <w:szCs w:val="24"/>
+        </w:rPr>
+        <w:t xml:space="preserve"> </w:t>
+      </w:r>
+      <w:r>
+        <w:rPr>
+          <w:rFonts w:ascii="Calibri" w:hAnsi="Calibri" w:cs="Calibri"/>
+          <w:sz w:val="24"/>
+          <w:szCs w:val="24"/>
+        </w:rPr>
+        <w:t xml:space="preserve">strategy </w:t>
+      </w:r>
       <w:proofErr w:type="spellStart"/>
       <w:r>
         <w:rPr>
@@ -214,7 +221,6 @@
         <w:t>e.t.c</w:t>
       </w:r>
       <w:proofErr w:type="spellEnd"/>
-      <w:proofErr w:type="gramEnd"/>
       <w:r>
         <w:rPr>
           <w:rFonts w:ascii="Calibri" w:hAnsi="Calibri" w:cs="Calibri"/>
@@ -782,7 +788,19 @@
         <w:rPr>
           <w:rFonts w:ascii="Calibri" w:hAnsi="Calibri" w:cs="Calibri"/>
         </w:rPr>
-        <w:t>The objective of the test is to verify that the functionality of electronic health records system works according to the specifications.</w:t>
+        <w:t xml:space="preserve">The objective of the test is to verify that the functionality </w:t>
+      </w:r>
+      <w:r>
+        <w:rPr>
+          <w:rFonts w:ascii="Calibri" w:hAnsi="Calibri" w:cs="Calibri"/>
+        </w:rPr>
+        <w:t xml:space="preserve">Outpatient Records management System </w:t>
+      </w:r>
+      <w:r>
+        <w:rPr>
+          <w:rFonts w:ascii="Calibri" w:hAnsi="Calibri" w:cs="Calibri"/>
+        </w:rPr>
+        <w:t>works according to the specifications.</w:t>
       </w:r>
     </w:p>
     <w:p>
@@ -1610,9 +1628,6 @@
         <w:spacing w:after="0" w:line="240" w:lineRule="auto"/>
         <w:rPr>
           <w:rFonts w:ascii="Calibri" w:hAnsi="Calibri" w:cs="Calibri"/>
-          <w:color w:val="000000"/>
-          <w:sz w:val="24"/>
-          <w:szCs w:val="24"/>
         </w:rPr>
       </w:pPr>
       <w:r>
@@ -1621,6 +1636,37 @@
         </w:rPr>
         <w:t>The test will be performed according to functional requirements of the system.</w:t>
       </w:r>
+    </w:p>
+    <w:p>
+      <w:pPr>
+        <w:autoSpaceDE w:val="0"/>
+        <w:autoSpaceDN w:val="0"/>
+        <w:adjustRightInd w:val="0"/>
+        <w:spacing w:after="0" w:line="240" w:lineRule="auto"/>
+        <w:rPr>
+          <w:rFonts w:ascii="Calibri" w:hAnsi="Calibri" w:cs="Calibri"/>
+        </w:rPr>
+      </w:pPr>
+      <w:r>
+        <w:rPr>
+          <w:rFonts w:ascii="Calibri" w:hAnsi="Calibri" w:cs="Calibri"/>
+        </w:rPr>
+        <w:t>In our system, ORMS this test will be done based on the existing preloaded test data.</w:t>
+      </w:r>
+    </w:p>
+    <w:p>
+      <w:pPr>
+        <w:autoSpaceDE w:val="0"/>
+        <w:autoSpaceDN w:val="0"/>
+        <w:adjustRightInd w:val="0"/>
+        <w:spacing w:after="0" w:line="240" w:lineRule="auto"/>
+        <w:rPr>
+          <w:rFonts w:ascii="Calibri" w:hAnsi="Calibri" w:cs="Calibri"/>
+          <w:color w:val="000000"/>
+          <w:sz w:val="24"/>
+          <w:szCs w:val="24"/>
+        </w:rPr>
+      </w:pPr>
     </w:p>
     <w:p>
       <w:pPr>
@@ -1803,6 +1849,7 @@
           <w:sz w:val="24"/>
           <w:szCs w:val="24"/>
         </w:rPr>
+        <w:lastRenderedPageBreak/>
         <w:t>2.5.2</w:t>
       </w:r>
       <w:r>
@@ -1846,8 +1893,15 @@
           <w:sz w:val="24"/>
           <w:szCs w:val="24"/>
         </w:rPr>
-        <w:lastRenderedPageBreak/>
-        <w:t>This test is carried out to confirm if the various parts of the system are working together collaboratively.</w:t>
+        <w:t xml:space="preserve">This test is carried out to confirm if the various parts of the system are working together </w:t>
+      </w:r>
+      <w:r>
+        <w:rPr>
+          <w:rFonts w:ascii="Calibri" w:hAnsi="Calibri" w:cs="Calibri"/>
+          <w:sz w:val="24"/>
+          <w:szCs w:val="24"/>
+        </w:rPr>
+        <w:t>collaboratively. This will be done to ascertain that enough connection and integration of various system users was integrated.</w:t>
       </w:r>
     </w:p>
     <w:p>
@@ -1941,6 +1995,15 @@
           <w:szCs w:val="24"/>
         </w:rPr>
         <w:t>This will test to see if any component which was added to the system has any effect on the existing ones.</w:t>
+      </w:r>
+      <w:r>
+        <w:rPr>
+          <w:rFonts w:cs="Cambria,Bold"/>
+          <w:bCs/>
+          <w:sz w:val="24"/>
+          <w:szCs w:val="24"/>
+        </w:rPr>
+        <w:t xml:space="preserve"> Especially components pertaining non-functional requirements.</w:t>
       </w:r>
     </w:p>
     <w:p>
@@ -2773,6 +2836,13 @@
               </w:rPr>
               <w:t>http://127.0.0.1:80</w:t>
             </w:r>
+            <w:r>
+              <w:rPr>
+                <w:sz w:val="24"/>
+                <w:szCs w:val="24"/>
+              </w:rPr>
+              <w:t>80</w:t>
+            </w:r>
           </w:p>
         </w:tc>
       </w:tr>
@@ -2947,7 +3017,7 @@
                 <w:sz w:val="24"/>
                 <w:szCs w:val="24"/>
               </w:rPr>
-              <w:t>Mozilla Firefox, Chrome, Safari, Opera</w:t>
+              <w:t>Mozilla Firefox, Chrome, UC browser</w:t>
             </w:r>
           </w:p>
         </w:tc>
@@ -4179,6 +4249,7 @@
           <w:sz w:val="24"/>
           <w:szCs w:val="24"/>
         </w:rPr>
+        <w:lastRenderedPageBreak/>
         <w:t></w:t>
       </w:r>
       <w:r>
@@ -4265,7 +4336,6 @@
           <w:sz w:val="24"/>
           <w:szCs w:val="24"/>
         </w:rPr>
-        <w:lastRenderedPageBreak/>
         <w:t>3.4. Test Lead</w:t>
       </w:r>
     </w:p>
@@ -4761,7 +4831,10 @@
         <w:t>Implement fixes to defects according to schedule.</w:t>
       </w:r>
     </w:p>
-    <w:p/>
+    <w:p>
+      <w:bookmarkStart w:id="0" w:name="_GoBack"/>
+      <w:bookmarkEnd w:id="0"/>
+    </w:p>
     <w:sectPr>
       <w:pgSz w:w="12240" w:h="15840"/>
       <w:pgMar w:top="1440" w:right="1440" w:bottom="1440" w:left="1440" w:header="720" w:footer="720" w:gutter="0"/>

--- a/src/main/Documentation/Test Plan.docx
+++ b/src/main/Documentation/Test Plan.docx
@@ -183,7 +183,7 @@
           <w:sz w:val="24"/>
           <w:szCs w:val="24"/>
         </w:rPr>
-        <w:t xml:space="preserve">form, scheduling, </w:t>
+        <w:t xml:space="preserve">form, scheduling, data </w:t>
       </w:r>
       <w:proofErr w:type="gramStart"/>
       <w:r>
@@ -192,35 +192,29 @@
           <w:sz w:val="24"/>
           <w:szCs w:val="24"/>
         </w:rPr>
-        <w:t>data</w:t>
-      </w:r>
+        <w:t>strategy</w:t>
+      </w:r>
+      <w:r>
+        <w:rPr>
+          <w:rFonts w:ascii="Calibri" w:hAnsi="Calibri" w:cs="Calibri"/>
+          <w:sz w:val="24"/>
+          <w:szCs w:val="24"/>
+        </w:rPr>
+        <w:t xml:space="preserve">  </w:t>
+      </w:r>
+      <w:bookmarkStart w:id="0" w:name="_GoBack"/>
+      <w:bookmarkEnd w:id="0"/>
+      <w:proofErr w:type="spellStart"/>
+      <w:r>
+        <w:rPr>
+          <w:rFonts w:ascii="Calibri" w:hAnsi="Calibri" w:cs="Calibri"/>
+          <w:sz w:val="24"/>
+          <w:szCs w:val="24"/>
+        </w:rPr>
+        <w:t>e.t.c</w:t>
+      </w:r>
+      <w:proofErr w:type="spellEnd"/>
       <w:proofErr w:type="gramEnd"/>
-      <w:r>
-        <w:rPr>
-          <w:rFonts w:ascii="Calibri" w:hAnsi="Calibri" w:cs="Calibri"/>
-          <w:sz w:val="24"/>
-          <w:szCs w:val="24"/>
-        </w:rPr>
-        <w:t xml:space="preserve"> </w:t>
-      </w:r>
-      <w:r>
-        <w:rPr>
-          <w:rFonts w:ascii="Calibri" w:hAnsi="Calibri" w:cs="Calibri"/>
-          <w:sz w:val="24"/>
-          <w:szCs w:val="24"/>
-        </w:rPr>
-        <w:t xml:space="preserve">strategy </w:t>
-      </w:r>
-      <w:proofErr w:type="spellStart"/>
-      <w:r>
-        <w:rPr>
-          <w:rFonts w:ascii="Calibri" w:hAnsi="Calibri" w:cs="Calibri"/>
-          <w:sz w:val="24"/>
-          <w:szCs w:val="24"/>
-        </w:rPr>
-        <w:t>e.t.c</w:t>
-      </w:r>
-      <w:proofErr w:type="spellEnd"/>
       <w:r>
         <w:rPr>
           <w:rFonts w:ascii="Calibri" w:hAnsi="Calibri" w:cs="Calibri"/>
@@ -788,19 +782,7 @@
         <w:rPr>
           <w:rFonts w:ascii="Calibri" w:hAnsi="Calibri" w:cs="Calibri"/>
         </w:rPr>
-        <w:t xml:space="preserve">The objective of the test is to verify that the functionality </w:t>
-      </w:r>
-      <w:r>
-        <w:rPr>
-          <w:rFonts w:ascii="Calibri" w:hAnsi="Calibri" w:cs="Calibri"/>
-        </w:rPr>
-        <w:t xml:space="preserve">Outpatient Records management System </w:t>
-      </w:r>
-      <w:r>
-        <w:rPr>
-          <w:rFonts w:ascii="Calibri" w:hAnsi="Calibri" w:cs="Calibri"/>
-        </w:rPr>
-        <w:t>works according to the specifications.</w:t>
+        <w:t>The objective of the test is to verify that the functionality of electronic health records system works according to the specifications.</w:t>
       </w:r>
     </w:p>
     <w:p>
@@ -1628,6 +1610,9 @@
         <w:spacing w:after="0" w:line="240" w:lineRule="auto"/>
         <w:rPr>
           <w:rFonts w:ascii="Calibri" w:hAnsi="Calibri" w:cs="Calibri"/>
+          <w:color w:val="000000"/>
+          <w:sz w:val="24"/>
+          <w:szCs w:val="24"/>
         </w:rPr>
       </w:pPr>
       <w:r>
@@ -1636,37 +1621,6 @@
         </w:rPr>
         <w:t>The test will be performed according to functional requirements of the system.</w:t>
       </w:r>
-    </w:p>
-    <w:p>
-      <w:pPr>
-        <w:autoSpaceDE w:val="0"/>
-        <w:autoSpaceDN w:val="0"/>
-        <w:adjustRightInd w:val="0"/>
-        <w:spacing w:after="0" w:line="240" w:lineRule="auto"/>
-        <w:rPr>
-          <w:rFonts w:ascii="Calibri" w:hAnsi="Calibri" w:cs="Calibri"/>
-        </w:rPr>
-      </w:pPr>
-      <w:r>
-        <w:rPr>
-          <w:rFonts w:ascii="Calibri" w:hAnsi="Calibri" w:cs="Calibri"/>
-        </w:rPr>
-        <w:t>In our system, ORMS this test will be done based on the existing preloaded test data.</w:t>
-      </w:r>
-    </w:p>
-    <w:p>
-      <w:pPr>
-        <w:autoSpaceDE w:val="0"/>
-        <w:autoSpaceDN w:val="0"/>
-        <w:adjustRightInd w:val="0"/>
-        <w:spacing w:after="0" w:line="240" w:lineRule="auto"/>
-        <w:rPr>
-          <w:rFonts w:ascii="Calibri" w:hAnsi="Calibri" w:cs="Calibri"/>
-          <w:color w:val="000000"/>
-          <w:sz w:val="24"/>
-          <w:szCs w:val="24"/>
-        </w:rPr>
-      </w:pPr>
     </w:p>
     <w:p>
       <w:pPr>
@@ -1849,7 +1803,98 @@
           <w:sz w:val="24"/>
           <w:szCs w:val="24"/>
         </w:rPr>
+        <w:t>2.5.2</w:t>
+      </w:r>
+      <w:r>
+        <w:rPr>
+          <w:rFonts w:ascii="Cambria,Bold" w:hAnsi="Cambria,Bold" w:cs="Cambria,Bold"/>
+          <w:b/>
+          <w:bCs/>
+          <w:color w:val="365F92"/>
+          <w:sz w:val="24"/>
+          <w:szCs w:val="24"/>
+        </w:rPr>
+        <w:t>.</w:t>
+      </w:r>
+      <w:r>
+        <w:rPr>
+          <w:rFonts w:ascii="Cambria,Bold" w:hAnsi="Cambria,Bold" w:cs="Cambria,Bold"/>
+          <w:b/>
+          <w:bCs/>
+          <w:color w:val="365F92"/>
+          <w:sz w:val="24"/>
+          <w:szCs w:val="24"/>
+        </w:rPr>
+        <w:t xml:space="preserve"> Integration Testing</w:t>
+      </w:r>
+    </w:p>
+    <w:p>
+      <w:pPr>
+        <w:autoSpaceDE w:val="0"/>
+        <w:autoSpaceDN w:val="0"/>
+        <w:adjustRightInd w:val="0"/>
+        <w:spacing w:after="0" w:line="240" w:lineRule="auto"/>
+        <w:rPr>
+          <w:rFonts w:ascii="Calibri" w:hAnsi="Calibri" w:cs="Calibri"/>
+          <w:sz w:val="24"/>
+          <w:szCs w:val="24"/>
+        </w:rPr>
+      </w:pPr>
+      <w:r>
+        <w:rPr>
+          <w:rFonts w:ascii="Calibri" w:hAnsi="Calibri" w:cs="Calibri"/>
+          <w:sz w:val="24"/>
+          <w:szCs w:val="24"/>
+        </w:rPr>
         <w:lastRenderedPageBreak/>
+        <w:t>This test is carried out to confirm if the various parts of the system are working together collaboratively.</w:t>
+      </w:r>
+    </w:p>
+    <w:p>
+      <w:pPr>
+        <w:autoSpaceDE w:val="0"/>
+        <w:autoSpaceDN w:val="0"/>
+        <w:adjustRightInd w:val="0"/>
+        <w:spacing w:after="0" w:line="240" w:lineRule="auto"/>
+        <w:rPr>
+          <w:rFonts w:ascii="Calibri" w:hAnsi="Calibri" w:cs="Calibri"/>
+          <w:sz w:val="24"/>
+          <w:szCs w:val="24"/>
+        </w:rPr>
+      </w:pPr>
+    </w:p>
+    <w:p>
+      <w:pPr>
+        <w:autoSpaceDE w:val="0"/>
+        <w:autoSpaceDN w:val="0"/>
+        <w:adjustRightInd w:val="0"/>
+        <w:spacing w:before="30" w:after="0" w:line="240" w:lineRule="auto"/>
+        <w:rPr>
+          <w:rFonts w:ascii="Cambria,Bold" w:hAnsi="Cambria,Bold" w:cs="Cambria,Bold"/>
+          <w:b/>
+          <w:bCs/>
+          <w:color w:val="365F92"/>
+          <w:sz w:val="24"/>
+          <w:szCs w:val="24"/>
+        </w:rPr>
+      </w:pPr>
+      <w:r>
+        <w:rPr>
+          <w:rFonts w:ascii="Calibri" w:hAnsi="Calibri" w:cs="Calibri"/>
+          <w:sz w:val="24"/>
+          <w:szCs w:val="24"/>
+        </w:rPr>
+        <w:t xml:space="preserve"> </w:t>
+      </w:r>
+      <w:r>
+        <w:rPr>
+          <w:rFonts w:ascii="Cambria,Bold" w:hAnsi="Cambria,Bold" w:cs="Cambria,Bold"/>
+          <w:b/>
+          <w:bCs/>
+          <w:color w:val="365F92"/>
+          <w:sz w:val="24"/>
+          <w:szCs w:val="24"/>
+        </w:rPr>
         <w:t>2.5.2</w:t>
       </w:r>
       <w:r>
@@ -1872,50 +1917,8 @@
           <w:sz w:val="24"/>
           <w:szCs w:val="24"/>
         </w:rPr>
-        <w:t xml:space="preserve"> Integration Testing</w:t>
-      </w:r>
-    </w:p>
-    <w:p>
-      <w:pPr>
-        <w:autoSpaceDE w:val="0"/>
-        <w:autoSpaceDN w:val="0"/>
-        <w:adjustRightInd w:val="0"/>
-        <w:spacing w:after="0" w:line="240" w:lineRule="auto"/>
-        <w:rPr>
-          <w:rFonts w:ascii="Calibri" w:hAnsi="Calibri" w:cs="Calibri"/>
-          <w:sz w:val="24"/>
-          <w:szCs w:val="24"/>
-        </w:rPr>
-      </w:pPr>
-      <w:r>
-        <w:rPr>
-          <w:rFonts w:ascii="Calibri" w:hAnsi="Calibri" w:cs="Calibri"/>
-          <w:sz w:val="24"/>
-          <w:szCs w:val="24"/>
-        </w:rPr>
-        <w:t xml:space="preserve">This test is carried out to confirm if the various parts of the system are working together </w:t>
-      </w:r>
-      <w:r>
-        <w:rPr>
-          <w:rFonts w:ascii="Calibri" w:hAnsi="Calibri" w:cs="Calibri"/>
-          <w:sz w:val="24"/>
-          <w:szCs w:val="24"/>
-        </w:rPr>
-        <w:t>collaboratively. This will be done to ascertain that enough connection and integration of various system users was integrated.</w:t>
-      </w:r>
-    </w:p>
-    <w:p>
-      <w:pPr>
-        <w:autoSpaceDE w:val="0"/>
-        <w:autoSpaceDN w:val="0"/>
-        <w:adjustRightInd w:val="0"/>
-        <w:spacing w:after="0" w:line="240" w:lineRule="auto"/>
-        <w:rPr>
-          <w:rFonts w:ascii="Calibri" w:hAnsi="Calibri" w:cs="Calibri"/>
-          <w:sz w:val="24"/>
-          <w:szCs w:val="24"/>
-        </w:rPr>
-      </w:pPr>
+        <w:t xml:space="preserve"> Regression Testing</w:t>
+      </w:r>
     </w:p>
     <w:p>
       <w:pPr>
@@ -1924,63 +1927,6 @@
         <w:adjustRightInd w:val="0"/>
         <w:spacing w:before="30" w:after="0" w:line="240" w:lineRule="auto"/>
         <w:rPr>
-          <w:rFonts w:ascii="Cambria,Bold" w:hAnsi="Cambria,Bold" w:cs="Cambria,Bold"/>
-          <w:b/>
-          <w:bCs/>
-          <w:color w:val="365F92"/>
-          <w:sz w:val="24"/>
-          <w:szCs w:val="24"/>
-        </w:rPr>
-      </w:pPr>
-      <w:r>
-        <w:rPr>
-          <w:rFonts w:ascii="Calibri" w:hAnsi="Calibri" w:cs="Calibri"/>
-          <w:sz w:val="24"/>
-          <w:szCs w:val="24"/>
-        </w:rPr>
-        <w:t xml:space="preserve"> </w:t>
-      </w:r>
-      <w:r>
-        <w:rPr>
-          <w:rFonts w:ascii="Cambria,Bold" w:hAnsi="Cambria,Bold" w:cs="Cambria,Bold"/>
-          <w:b/>
-          <w:bCs/>
-          <w:color w:val="365F92"/>
-          <w:sz w:val="24"/>
-          <w:szCs w:val="24"/>
-        </w:rPr>
-        <w:t>2.5.2</w:t>
-      </w:r>
-      <w:r>
-        <w:rPr>
-          <w:rFonts w:ascii="Cambria,Bold" w:hAnsi="Cambria,Bold" w:cs="Cambria,Bold"/>
-          <w:b/>
-          <w:bCs/>
-          <w:color w:val="365F92"/>
-          <w:sz w:val="24"/>
-          <w:szCs w:val="24"/>
-        </w:rPr>
-        <w:t>.</w:t>
-      </w:r>
-      <w:r>
-        <w:rPr>
-          <w:rFonts w:ascii="Cambria,Bold" w:hAnsi="Cambria,Bold" w:cs="Cambria,Bold"/>
-          <w:b/>
-          <w:bCs/>
-          <w:color w:val="365F92"/>
-          <w:sz w:val="24"/>
-          <w:szCs w:val="24"/>
-        </w:rPr>
-        <w:t xml:space="preserve"> Regression Testing</w:t>
-      </w:r>
-    </w:p>
-    <w:p>
-      <w:pPr>
-        <w:autoSpaceDE w:val="0"/>
-        <w:autoSpaceDN w:val="0"/>
-        <w:adjustRightInd w:val="0"/>
-        <w:spacing w:before="30" w:after="0" w:line="240" w:lineRule="auto"/>
-        <w:rPr>
           <w:rFonts w:cs="Cambria,Bold"/>
           <w:bCs/>
           <w:sz w:val="24"/>
@@ -1995,15 +1941,6 @@
           <w:szCs w:val="24"/>
         </w:rPr>
         <w:t>This will test to see if any component which was added to the system has any effect on the existing ones.</w:t>
-      </w:r>
-      <w:r>
-        <w:rPr>
-          <w:rFonts w:cs="Cambria,Bold"/>
-          <w:bCs/>
-          <w:sz w:val="24"/>
-          <w:szCs w:val="24"/>
-        </w:rPr>
-        <w:t xml:space="preserve"> Especially components pertaining non-functional requirements.</w:t>
       </w:r>
     </w:p>
     <w:p>
@@ -2836,13 +2773,6 @@
               </w:rPr>
               <w:t>http://127.0.0.1:80</w:t>
             </w:r>
-            <w:r>
-              <w:rPr>
-                <w:sz w:val="24"/>
-                <w:szCs w:val="24"/>
-              </w:rPr>
-              <w:t>80</w:t>
-            </w:r>
           </w:p>
         </w:tc>
       </w:tr>
@@ -3017,7 +2947,7 @@
                 <w:sz w:val="24"/>
                 <w:szCs w:val="24"/>
               </w:rPr>
-              <w:t>Mozilla Firefox, Chrome, UC browser</w:t>
+              <w:t>Mozilla Firefox, Chrome, Safari, Opera</w:t>
             </w:r>
           </w:p>
         </w:tc>
@@ -4249,7 +4179,116 @@
           <w:sz w:val="24"/>
           <w:szCs w:val="24"/>
         </w:rPr>
+        <w:t></w:t>
+      </w:r>
+      <w:r>
+        <w:rPr>
+          <w:rFonts w:ascii="Symbol" w:hAnsi="Symbol" w:cs="Symbol"/>
+          <w:color w:val="000000"/>
+          <w:sz w:val="24"/>
+          <w:szCs w:val="24"/>
+        </w:rPr>
+        <w:t></w:t>
+      </w:r>
+      <w:r>
+        <w:rPr>
+          <w:rFonts w:ascii="Calibri" w:hAnsi="Calibri" w:cs="Calibri"/>
+          <w:color w:val="000000"/>
+          <w:sz w:val="24"/>
+          <w:szCs w:val="24"/>
+        </w:rPr>
+        <w:t>Re-test after software modifications have been made according to the schedule.</w:t>
+      </w:r>
+    </w:p>
+    <w:p>
+      <w:pPr>
+        <w:autoSpaceDE w:val="0"/>
+        <w:autoSpaceDN w:val="0"/>
+        <w:adjustRightInd w:val="0"/>
+        <w:spacing w:beforeLines="30" w:before="72" w:after="0" w:line="240" w:lineRule="auto"/>
+        <w:rPr>
+          <w:rFonts w:ascii="Calibri" w:hAnsi="Calibri" w:cs="Calibri"/>
+          <w:color w:val="000000"/>
+          <w:sz w:val="24"/>
+          <w:szCs w:val="24"/>
+        </w:rPr>
+      </w:pPr>
+      <w:r>
+        <w:rPr>
+          <w:rFonts w:ascii="Symbol" w:hAnsi="Symbol" w:cs="Symbol"/>
+          <w:color w:val="000000"/>
+          <w:sz w:val="24"/>
+          <w:szCs w:val="24"/>
+        </w:rPr>
+        <w:t></w:t>
+      </w:r>
+      <w:r>
+        <w:rPr>
+          <w:rFonts w:ascii="Symbol" w:hAnsi="Symbol" w:cs="Symbol"/>
+          <w:color w:val="000000"/>
+          <w:sz w:val="24"/>
+          <w:szCs w:val="24"/>
+        </w:rPr>
+        <w:t></w:t>
+      </w:r>
+      <w:r>
+        <w:rPr>
+          <w:rFonts w:ascii="Calibri" w:hAnsi="Calibri" w:cs="Calibri"/>
+          <w:color w:val="000000"/>
+          <w:sz w:val="24"/>
+          <w:szCs w:val="24"/>
+        </w:rPr>
+        <w:t>Prepare testing metrics and provide regular status.</w:t>
+      </w:r>
+    </w:p>
+    <w:p>
+      <w:pPr>
+        <w:autoSpaceDE w:val="0"/>
+        <w:autoSpaceDN w:val="0"/>
+        <w:adjustRightInd w:val="0"/>
+        <w:spacing w:beforeLines="30" w:before="72" w:after="0" w:line="240" w:lineRule="auto"/>
+        <w:rPr>
+          <w:rFonts w:ascii="Cambria,Bold" w:hAnsi="Cambria,Bold" w:cs="Cambria,Bold"/>
+          <w:b/>
+          <w:bCs/>
+          <w:color w:val="365F92"/>
+          <w:sz w:val="24"/>
+          <w:szCs w:val="24"/>
+        </w:rPr>
+      </w:pPr>
+      <w:r>
+        <w:rPr>
+          <w:rFonts w:ascii="Cambria,Bold" w:hAnsi="Cambria,Bold" w:cs="Cambria,Bold"/>
+          <w:b/>
+          <w:bCs/>
+          <w:color w:val="365F92"/>
+          <w:sz w:val="24"/>
+          <w:szCs w:val="24"/>
+        </w:rPr>
         <w:lastRenderedPageBreak/>
+        <w:t>3.4. Test Lead</w:t>
+      </w:r>
+    </w:p>
+    <w:p>
+      <w:pPr>
+        <w:autoSpaceDE w:val="0"/>
+        <w:autoSpaceDN w:val="0"/>
+        <w:adjustRightInd w:val="0"/>
+        <w:spacing w:beforeLines="30" w:before="72" w:after="0" w:line="240" w:lineRule="auto"/>
+        <w:rPr>
+          <w:rFonts w:ascii="Calibri" w:hAnsi="Calibri" w:cs="Calibri"/>
+          <w:color w:val="000000"/>
+          <w:sz w:val="24"/>
+          <w:szCs w:val="24"/>
+        </w:rPr>
+      </w:pPr>
+      <w:r>
+        <w:rPr>
+          <w:rFonts w:ascii="Symbol" w:hAnsi="Symbol" w:cs="Symbol"/>
+          <w:color w:val="000000"/>
+          <w:sz w:val="24"/>
+          <w:szCs w:val="24"/>
+        </w:rPr>
         <w:t></w:t>
       </w:r>
       <w:r>
@@ -4268,7 +4307,7 @@
           <w:sz w:val="24"/>
           <w:szCs w:val="24"/>
         </w:rPr>
-        <w:t>Re-test after software modifications have been made according to the schedule.</w:t>
+        <w:t>Acknowledge the completion of a section within a cycle.</w:t>
       </w:r>
     </w:p>
     <w:p>
@@ -4309,7 +4348,7 @@
           <w:sz w:val="24"/>
           <w:szCs w:val="24"/>
         </w:rPr>
-        <w:t>Prepare testing metrics and provide regular status.</w:t>
+        <w:t>Give the OK to start next level of testing.</w:t>
       </w:r>
     </w:p>
     <w:p>
@@ -4319,6 +4358,61 @@
         <w:adjustRightInd w:val="0"/>
         <w:spacing w:beforeLines="30" w:before="72" w:after="0" w:line="240" w:lineRule="auto"/>
         <w:rPr>
+          <w:rFonts w:ascii="Calibri" w:hAnsi="Calibri" w:cs="Calibri"/>
+          <w:color w:val="000000"/>
+          <w:sz w:val="24"/>
+          <w:szCs w:val="24"/>
+        </w:rPr>
+      </w:pPr>
+      <w:r>
+        <w:rPr>
+          <w:rFonts w:ascii="Symbol" w:hAnsi="Symbol" w:cs="Symbol"/>
+          <w:color w:val="000000"/>
+          <w:sz w:val="24"/>
+          <w:szCs w:val="24"/>
+        </w:rPr>
+        <w:t></w:t>
+      </w:r>
+      <w:r>
+        <w:rPr>
+          <w:rFonts w:ascii="Symbol" w:hAnsi="Symbol" w:cs="Symbol"/>
+          <w:color w:val="000000"/>
+          <w:sz w:val="24"/>
+          <w:szCs w:val="24"/>
+        </w:rPr>
+        <w:t></w:t>
+      </w:r>
+      <w:r>
+        <w:rPr>
+          <w:rFonts w:ascii="Calibri" w:hAnsi="Calibri" w:cs="Calibri"/>
+          <w:color w:val="000000"/>
+          <w:sz w:val="24"/>
+          <w:szCs w:val="24"/>
+        </w:rPr>
+        <w:t>Facilitate defect communications between testing team and technical / development team.</w:t>
+      </w:r>
+    </w:p>
+    <w:p>
+      <w:pPr>
+        <w:autoSpaceDE w:val="0"/>
+        <w:autoSpaceDN w:val="0"/>
+        <w:adjustRightInd w:val="0"/>
+        <w:spacing w:beforeLines="30" w:before="72" w:after="0" w:line="240" w:lineRule="auto"/>
+        <w:rPr>
+          <w:rFonts w:ascii="Calibri" w:hAnsi="Calibri" w:cs="Calibri"/>
+          <w:color w:val="000000"/>
+          <w:sz w:val="24"/>
+          <w:szCs w:val="24"/>
+        </w:rPr>
+      </w:pPr>
+    </w:p>
+    <w:p>
+      <w:pPr>
+        <w:autoSpaceDE w:val="0"/>
+        <w:autoSpaceDN w:val="0"/>
+        <w:adjustRightInd w:val="0"/>
+        <w:spacing w:beforeLines="30" w:before="72" w:after="0" w:line="240" w:lineRule="auto"/>
+        <w:rPr>
           <w:rFonts w:ascii="Cambria,Bold" w:hAnsi="Cambria,Bold" w:cs="Cambria,Bold"/>
           <w:b/>
           <w:bCs/>
@@ -4336,7 +4430,7 @@
           <w:sz w:val="24"/>
           <w:szCs w:val="24"/>
         </w:rPr>
-        <w:t>3.4. Test Lead</w:t>
+        <w:t>3.5. Development Team</w:t>
       </w:r>
     </w:p>
     <w:p>
@@ -4377,7 +4471,7 @@
           <w:sz w:val="24"/>
           <w:szCs w:val="24"/>
         </w:rPr>
-        <w:t>Acknowledge the completion of a section within a cycle.</w:t>
+        <w:t>Review testing deliverables (test plan, cases, expected results, etc.) and provide timely feedback.</w:t>
       </w:r>
     </w:p>
     <w:p>
@@ -4418,7 +4512,7 @@
           <w:sz w:val="24"/>
           <w:szCs w:val="24"/>
         </w:rPr>
-        <w:t>Give the OK to start next level of testing.</w:t>
+        <w:t>Assist in the validation of results (if requested).</w:t>
       </w:r>
     </w:p>
     <w:p>
@@ -4459,7 +4553,7 @@
           <w:sz w:val="24"/>
           <w:szCs w:val="24"/>
         </w:rPr>
-        <w:t>Facilitate defect communications between testing team and technical / development team.</w:t>
+        <w:t>Support the development and testing processes being used to support the project.</w:t>
       </w:r>
     </w:p>
     <w:p>
@@ -4475,6 +4569,33 @@
           <w:szCs w:val="24"/>
         </w:rPr>
       </w:pPr>
+      <w:r>
+        <w:rPr>
+          <w:rFonts w:ascii="Symbol" w:hAnsi="Symbol" w:cs="Symbol"/>
+          <w:color w:val="000000"/>
+          <w:sz w:val="24"/>
+          <w:szCs w:val="24"/>
+        </w:rPr>
+        <w:t></w:t>
+      </w:r>
+      <w:r>
+        <w:rPr>
+          <w:rFonts w:ascii="Symbol" w:hAnsi="Symbol" w:cs="Symbol"/>
+          <w:color w:val="000000"/>
+          <w:sz w:val="24"/>
+          <w:szCs w:val="24"/>
+        </w:rPr>
+        <w:t></w:t>
+      </w:r>
+      <w:r>
+        <w:rPr>
+          <w:rFonts w:ascii="Calibri" w:hAnsi="Calibri" w:cs="Calibri"/>
+          <w:color w:val="000000"/>
+          <w:sz w:val="24"/>
+          <w:szCs w:val="24"/>
+        </w:rPr>
+        <w:t>Certify correct components have been delivered to the test environment at the points specified in the testing schedule.</w:t>
+      </w:r>
     </w:p>
     <w:p>
       <w:pPr>
@@ -4483,24 +4604,38 @@
         <w:adjustRightInd w:val="0"/>
         <w:spacing w:beforeLines="30" w:before="72" w:after="0" w:line="240" w:lineRule="auto"/>
         <w:rPr>
-          <w:rFonts w:ascii="Cambria,Bold" w:hAnsi="Cambria,Bold" w:cs="Cambria,Bold"/>
-          <w:b/>
-          <w:bCs/>
-          <w:color w:val="365F92"/>
-          <w:sz w:val="24"/>
-          <w:szCs w:val="24"/>
-        </w:rPr>
-      </w:pPr>
-      <w:r>
-        <w:rPr>
-          <w:rFonts w:ascii="Cambria,Bold" w:hAnsi="Cambria,Bold" w:cs="Cambria,Bold"/>
-          <w:b/>
-          <w:bCs/>
-          <w:color w:val="365F92"/>
-          <w:sz w:val="24"/>
-          <w:szCs w:val="24"/>
-        </w:rPr>
-        <w:t>3.5. Development Team</w:t>
+          <w:rFonts w:ascii="Calibri" w:hAnsi="Calibri" w:cs="Calibri"/>
+          <w:color w:val="000000"/>
+          <w:sz w:val="24"/>
+          <w:szCs w:val="24"/>
+        </w:rPr>
+      </w:pPr>
+      <w:r>
+        <w:rPr>
+          <w:rFonts w:ascii="Symbol" w:hAnsi="Symbol" w:cs="Symbol"/>
+          <w:color w:val="000000"/>
+          <w:sz w:val="24"/>
+          <w:szCs w:val="24"/>
+        </w:rPr>
+        <w:t></w:t>
+      </w:r>
+      <w:r>
+        <w:rPr>
+          <w:rFonts w:ascii="Symbol" w:hAnsi="Symbol" w:cs="Symbol"/>
+          <w:color w:val="000000"/>
+          <w:sz w:val="24"/>
+          <w:szCs w:val="24"/>
+        </w:rPr>
+        <w:t></w:t>
+      </w:r>
+      <w:r>
+        <w:rPr>
+          <w:rFonts w:ascii="Calibri" w:hAnsi="Calibri" w:cs="Calibri"/>
+          <w:color w:val="000000"/>
+          <w:sz w:val="24"/>
+          <w:szCs w:val="24"/>
+        </w:rPr>
+        <w:t>Keep project team and leadership informed of potential software delivery date slips based on the current schedule.</w:t>
       </w:r>
     </w:p>
     <w:p>
@@ -4541,7 +4676,7 @@
           <w:sz w:val="24"/>
           <w:szCs w:val="24"/>
         </w:rPr>
-        <w:t>Review testing deliverables (test plan, cases, expected results, etc.) and provide timely feedback.</w:t>
+        <w:t>Define processes/tools to facilitate the initial and ongoing migration of components.</w:t>
       </w:r>
     </w:p>
     <w:p>
@@ -4582,7 +4717,7 @@
           <w:sz w:val="24"/>
           <w:szCs w:val="24"/>
         </w:rPr>
-        <w:t>Assist in the validation of results (if requested).</w:t>
+        <w:t>Conduct first line investigation into execution discrepancies and assist test executors in creation of accurate defects.</w:t>
       </w:r>
     </w:p>
     <w:p>
@@ -4592,10 +4727,10 @@
         <w:adjustRightInd w:val="0"/>
         <w:spacing w:beforeLines="30" w:before="72" w:after="0" w:line="240" w:lineRule="auto"/>
         <w:rPr>
-          <w:rFonts w:ascii="Calibri" w:hAnsi="Calibri" w:cs="Calibri"/>
-          <w:color w:val="000000"/>
-          <w:sz w:val="24"/>
-          <w:szCs w:val="24"/>
+          <w:rFonts w:cs="Calibri"/>
+          <w:sz w:val="24"/>
+          <w:szCs w:val="24"/>
+          <w:u w:val="single"/>
         </w:rPr>
       </w:pPr>
       <w:r>
@@ -4623,218 +4758,10 @@
           <w:sz w:val="24"/>
           <w:szCs w:val="24"/>
         </w:rPr>
-        <w:t>Support the development and testing processes being used to support the project.</w:t>
-      </w:r>
-    </w:p>
-    <w:p>
-      <w:pPr>
-        <w:autoSpaceDE w:val="0"/>
-        <w:autoSpaceDN w:val="0"/>
-        <w:adjustRightInd w:val="0"/>
-        <w:spacing w:beforeLines="30" w:before="72" w:after="0" w:line="240" w:lineRule="auto"/>
-        <w:rPr>
-          <w:rFonts w:ascii="Calibri" w:hAnsi="Calibri" w:cs="Calibri"/>
-          <w:color w:val="000000"/>
-          <w:sz w:val="24"/>
-          <w:szCs w:val="24"/>
-        </w:rPr>
-      </w:pPr>
-      <w:r>
-        <w:rPr>
-          <w:rFonts w:ascii="Symbol" w:hAnsi="Symbol" w:cs="Symbol"/>
-          <w:color w:val="000000"/>
-          <w:sz w:val="24"/>
-          <w:szCs w:val="24"/>
-        </w:rPr>
-        <w:t></w:t>
-      </w:r>
-      <w:r>
-        <w:rPr>
-          <w:rFonts w:ascii="Symbol" w:hAnsi="Symbol" w:cs="Symbol"/>
-          <w:color w:val="000000"/>
-          <w:sz w:val="24"/>
-          <w:szCs w:val="24"/>
-        </w:rPr>
-        <w:t></w:t>
-      </w:r>
-      <w:r>
-        <w:rPr>
-          <w:rFonts w:ascii="Calibri" w:hAnsi="Calibri" w:cs="Calibri"/>
-          <w:color w:val="000000"/>
-          <w:sz w:val="24"/>
-          <w:szCs w:val="24"/>
-        </w:rPr>
-        <w:t>Certify correct components have been delivered to the test environment at the points specified in the testing schedule.</w:t>
-      </w:r>
-    </w:p>
-    <w:p>
-      <w:pPr>
-        <w:autoSpaceDE w:val="0"/>
-        <w:autoSpaceDN w:val="0"/>
-        <w:adjustRightInd w:val="0"/>
-        <w:spacing w:beforeLines="30" w:before="72" w:after="0" w:line="240" w:lineRule="auto"/>
-        <w:rPr>
-          <w:rFonts w:ascii="Calibri" w:hAnsi="Calibri" w:cs="Calibri"/>
-          <w:color w:val="000000"/>
-          <w:sz w:val="24"/>
-          <w:szCs w:val="24"/>
-        </w:rPr>
-      </w:pPr>
-      <w:r>
-        <w:rPr>
-          <w:rFonts w:ascii="Symbol" w:hAnsi="Symbol" w:cs="Symbol"/>
-          <w:color w:val="000000"/>
-          <w:sz w:val="24"/>
-          <w:szCs w:val="24"/>
-        </w:rPr>
-        <w:t></w:t>
-      </w:r>
-      <w:r>
-        <w:rPr>
-          <w:rFonts w:ascii="Symbol" w:hAnsi="Symbol" w:cs="Symbol"/>
-          <w:color w:val="000000"/>
-          <w:sz w:val="24"/>
-          <w:szCs w:val="24"/>
-        </w:rPr>
-        <w:t></w:t>
-      </w:r>
-      <w:r>
-        <w:rPr>
-          <w:rFonts w:ascii="Calibri" w:hAnsi="Calibri" w:cs="Calibri"/>
-          <w:color w:val="000000"/>
-          <w:sz w:val="24"/>
-          <w:szCs w:val="24"/>
-        </w:rPr>
-        <w:t>Keep project team and leadership informed of potential software delivery date slips based on the current schedule.</w:t>
-      </w:r>
-    </w:p>
-    <w:p>
-      <w:pPr>
-        <w:autoSpaceDE w:val="0"/>
-        <w:autoSpaceDN w:val="0"/>
-        <w:adjustRightInd w:val="0"/>
-        <w:spacing w:beforeLines="30" w:before="72" w:after="0" w:line="240" w:lineRule="auto"/>
-        <w:rPr>
-          <w:rFonts w:ascii="Calibri" w:hAnsi="Calibri" w:cs="Calibri"/>
-          <w:color w:val="000000"/>
-          <w:sz w:val="24"/>
-          <w:szCs w:val="24"/>
-        </w:rPr>
-      </w:pPr>
-      <w:r>
-        <w:rPr>
-          <w:rFonts w:ascii="Symbol" w:hAnsi="Symbol" w:cs="Symbol"/>
-          <w:color w:val="000000"/>
-          <w:sz w:val="24"/>
-          <w:szCs w:val="24"/>
-        </w:rPr>
-        <w:t></w:t>
-      </w:r>
-      <w:r>
-        <w:rPr>
-          <w:rFonts w:ascii="Symbol" w:hAnsi="Symbol" w:cs="Symbol"/>
-          <w:color w:val="000000"/>
-          <w:sz w:val="24"/>
-          <w:szCs w:val="24"/>
-        </w:rPr>
-        <w:t></w:t>
-      </w:r>
-      <w:r>
-        <w:rPr>
-          <w:rFonts w:ascii="Calibri" w:hAnsi="Calibri" w:cs="Calibri"/>
-          <w:color w:val="000000"/>
-          <w:sz w:val="24"/>
-          <w:szCs w:val="24"/>
-        </w:rPr>
-        <w:t>Define processes/tools to facilitate the initial and ongoing migration of components.</w:t>
-      </w:r>
-    </w:p>
-    <w:p>
-      <w:pPr>
-        <w:autoSpaceDE w:val="0"/>
-        <w:autoSpaceDN w:val="0"/>
-        <w:adjustRightInd w:val="0"/>
-        <w:spacing w:beforeLines="30" w:before="72" w:after="0" w:line="240" w:lineRule="auto"/>
-        <w:rPr>
-          <w:rFonts w:ascii="Calibri" w:hAnsi="Calibri" w:cs="Calibri"/>
-          <w:color w:val="000000"/>
-          <w:sz w:val="24"/>
-          <w:szCs w:val="24"/>
-        </w:rPr>
-      </w:pPr>
-      <w:r>
-        <w:rPr>
-          <w:rFonts w:ascii="Symbol" w:hAnsi="Symbol" w:cs="Symbol"/>
-          <w:color w:val="000000"/>
-          <w:sz w:val="24"/>
-          <w:szCs w:val="24"/>
-        </w:rPr>
-        <w:t></w:t>
-      </w:r>
-      <w:r>
-        <w:rPr>
-          <w:rFonts w:ascii="Symbol" w:hAnsi="Symbol" w:cs="Symbol"/>
-          <w:color w:val="000000"/>
-          <w:sz w:val="24"/>
-          <w:szCs w:val="24"/>
-        </w:rPr>
-        <w:t></w:t>
-      </w:r>
-      <w:r>
-        <w:rPr>
-          <w:rFonts w:ascii="Calibri" w:hAnsi="Calibri" w:cs="Calibri"/>
-          <w:color w:val="000000"/>
-          <w:sz w:val="24"/>
-          <w:szCs w:val="24"/>
-        </w:rPr>
-        <w:t>Conduct first line investigation into execution discrepancies and assist test executors in creation of accurate defects.</w:t>
-      </w:r>
-    </w:p>
-    <w:p>
-      <w:pPr>
-        <w:autoSpaceDE w:val="0"/>
-        <w:autoSpaceDN w:val="0"/>
-        <w:adjustRightInd w:val="0"/>
-        <w:spacing w:beforeLines="30" w:before="72" w:after="0" w:line="240" w:lineRule="auto"/>
-        <w:rPr>
-          <w:rFonts w:cs="Calibri"/>
-          <w:sz w:val="24"/>
-          <w:szCs w:val="24"/>
-          <w:u w:val="single"/>
-        </w:rPr>
-      </w:pPr>
-      <w:r>
-        <w:rPr>
-          <w:rFonts w:ascii="Symbol" w:hAnsi="Symbol" w:cs="Symbol"/>
-          <w:color w:val="000000"/>
-          <w:sz w:val="24"/>
-          <w:szCs w:val="24"/>
-        </w:rPr>
-        <w:t></w:t>
-      </w:r>
-      <w:r>
-        <w:rPr>
-          <w:rFonts w:ascii="Symbol" w:hAnsi="Symbol" w:cs="Symbol"/>
-          <w:color w:val="000000"/>
-          <w:sz w:val="24"/>
-          <w:szCs w:val="24"/>
-        </w:rPr>
-        <w:t></w:t>
-      </w:r>
-      <w:r>
-        <w:rPr>
-          <w:rFonts w:ascii="Calibri" w:hAnsi="Calibri" w:cs="Calibri"/>
-          <w:color w:val="000000"/>
-          <w:sz w:val="24"/>
-          <w:szCs w:val="24"/>
-        </w:rPr>
         <w:t>Implement fixes to defects according to schedule.</w:t>
       </w:r>
     </w:p>
-    <w:p>
-      <w:bookmarkStart w:id="0" w:name="_GoBack"/>
-      <w:bookmarkEnd w:id="0"/>
-    </w:p>
+    <w:p/>
     <w:sectPr>
       <w:pgSz w:w="12240" w:h="15840"/>
       <w:pgMar w:top="1440" w:right="1440" w:bottom="1440" w:left="1440" w:header="720" w:footer="720" w:gutter="0"/>
